--- a/ТЗ.docx
+++ b/ТЗ.docx
@@ -165,27 +165,7 @@
           <w:sz w:val="24"/>
           <w:szCs w:val="24"/>
         </w:rPr>
-        <w:t xml:space="preserve">Работу проверил: </w:t>
-      </w:r>
-      <w:proofErr w:type="spellStart"/>
-      <w:r>
-        <w:rPr>
-          <w:rFonts w:ascii="Times New Roman" w:hAnsi="Times New Roman" w:cs="Times New Roman"/>
-          <w:color w:val="000000"/>
-          <w:sz w:val="24"/>
-          <w:szCs w:val="24"/>
-        </w:rPr>
-        <w:t>Градовец</w:t>
-      </w:r>
-      <w:proofErr w:type="spellEnd"/>
-      <w:r>
-        <w:rPr>
-          <w:rFonts w:ascii="Times New Roman" w:hAnsi="Times New Roman" w:cs="Times New Roman"/>
-          <w:color w:val="000000"/>
-          <w:sz w:val="24"/>
-          <w:szCs w:val="24"/>
-        </w:rPr>
-        <w:t xml:space="preserve"> Николай Николаевич</w:t>
+        <w:t>Работу проверил: Градовец Николай Николаевич</w:t>
       </w:r>
     </w:p>
     <w:p>
@@ -421,7 +401,7 @@
           <w:sz w:val="24"/>
           <w:szCs w:val="24"/>
         </w:rPr>
-        <w:t>525252</w:t>
+        <w:t>52525</w:t>
       </w:r>
       <w:r>
         <w:rPr>
@@ -513,7 +493,6 @@
         </w:rPr>
         <w:t xml:space="preserve"> </w:t>
       </w:r>
-      <w:proofErr w:type="spellStart"/>
       <w:r>
         <w:rPr>
           <w:rFonts w:ascii="Times New Roman" w:hAnsi="Times New Roman" w:cs="Times New Roman"/>
@@ -524,7 +503,6 @@
         </w:rPr>
         <w:t>kollywhoo</w:t>
       </w:r>
-      <w:proofErr w:type="spellEnd"/>
       <w:r>
         <w:rPr>
           <w:rFonts w:ascii="Times New Roman" w:hAnsi="Times New Roman" w:cs="Times New Roman"/>
@@ -773,7 +751,6 @@
         </w:rPr>
         <w:t>Разработчик: ОАО «</w:t>
       </w:r>
-      <w:proofErr w:type="spellStart"/>
       <w:r>
         <w:rPr>
           <w:rFonts w:ascii="Times New Roman" w:hAnsi="Times New Roman" w:cs="Times New Roman"/>
@@ -784,7 +761,6 @@
         </w:rPr>
         <w:t>kollywhoo</w:t>
       </w:r>
-      <w:proofErr w:type="spellEnd"/>
       <w:r>
         <w:rPr>
           <w:rFonts w:ascii="Times New Roman" w:hAnsi="Times New Roman" w:cs="Times New Roman"/>
@@ -3812,27 +3788,7 @@
           <w:sz w:val="24"/>
           <w:szCs w:val="24"/>
         </w:rPr>
-        <w:t>База данных хранится в формате Microsoft Access (</w:t>
-      </w:r>
-      <w:proofErr w:type="spellStart"/>
-      <w:r>
-        <w:rPr>
-          <w:rFonts w:ascii="Times New Roman" w:eastAsia="Times New Roman" w:hAnsi="Times New Roman" w:cs="Times New Roman"/>
-          <w:color w:val="000000" w:themeColor="text1"/>
-          <w:sz w:val="24"/>
-          <w:szCs w:val="24"/>
-        </w:rPr>
-        <w:t>mdb</w:t>
-      </w:r>
-      <w:proofErr w:type="spellEnd"/>
-      <w:r>
-        <w:rPr>
-          <w:rFonts w:ascii="Times New Roman" w:eastAsia="Times New Roman" w:hAnsi="Times New Roman" w:cs="Times New Roman"/>
-          <w:color w:val="000000" w:themeColor="text1"/>
-          <w:sz w:val="24"/>
-          <w:szCs w:val="24"/>
-        </w:rPr>
-        <w:t>-файл). После внесения изменений все данные сохранять в том же файле.</w:t>
+        <w:t>База данных хранится в формате Microsoft Access (mdb-файл). После внесения изменений все данные сохранять в том же файле.</w:t>
       </w:r>
     </w:p>
     <w:p>
@@ -4220,27 +4176,7 @@
           <w:sz w:val="24"/>
           <w:szCs w:val="24"/>
         </w:rPr>
-        <w:t>В состав информационного обеспечения программы входит база данных (</w:t>
-      </w:r>
-      <w:proofErr w:type="spellStart"/>
-      <w:r>
-        <w:rPr>
-          <w:rFonts w:ascii="Times New Roman" w:eastAsia="Times New Roman" w:hAnsi="Times New Roman" w:cs="Times New Roman"/>
-          <w:color w:val="000000" w:themeColor="text1"/>
-          <w:sz w:val="24"/>
-          <w:szCs w:val="24"/>
-        </w:rPr>
-        <w:t>внутримашинное</w:t>
-      </w:r>
-      <w:proofErr w:type="spellEnd"/>
-      <w:r>
-        <w:rPr>
-          <w:rFonts w:ascii="Times New Roman" w:eastAsia="Times New Roman" w:hAnsi="Times New Roman" w:cs="Times New Roman"/>
-          <w:color w:val="000000" w:themeColor="text1"/>
-          <w:sz w:val="24"/>
-          <w:szCs w:val="24"/>
-        </w:rPr>
-        <w:t xml:space="preserve"> обеспечение), входная, внутренняя и выходная документация.</w:t>
+        <w:t>В состав информационного обеспечения программы входит база данных (внутримашинное обеспечение), входная, внутренняя и выходная документация.</w:t>
       </w:r>
     </w:p>
     <w:p>
@@ -4291,27 +4227,7 @@
           <w:sz w:val="24"/>
           <w:szCs w:val="24"/>
         </w:rPr>
-        <w:t>БД учета и приёма документов (</w:t>
-      </w:r>
-      <w:proofErr w:type="spellStart"/>
-      <w:r>
-        <w:rPr>
-          <w:rFonts w:ascii="Times New Roman" w:eastAsia="Times New Roman" w:hAnsi="Times New Roman" w:cs="Times New Roman"/>
-          <w:color w:val="000000" w:themeColor="text1"/>
-          <w:sz w:val="24"/>
-          <w:szCs w:val="24"/>
-        </w:rPr>
-        <w:t>mdb</w:t>
-      </w:r>
-      <w:proofErr w:type="spellEnd"/>
-      <w:r>
-        <w:rPr>
-          <w:rFonts w:ascii="Times New Roman" w:eastAsia="Times New Roman" w:hAnsi="Times New Roman" w:cs="Times New Roman"/>
-          <w:color w:val="000000" w:themeColor="text1"/>
-          <w:sz w:val="24"/>
-          <w:szCs w:val="24"/>
-        </w:rPr>
-        <w:t>-файла);</w:t>
+        <w:t>БД учета и приёма документов (mdb-файла);</w:t>
       </w:r>
     </w:p>
     <w:p>
@@ -4411,25 +4327,14 @@
           <w:szCs w:val="24"/>
         </w:rPr>
       </w:pPr>
-      <w:proofErr w:type="spellStart"/>
-      <w:r>
-        <w:rPr>
-          <w:rFonts w:ascii="Times New Roman" w:eastAsia="Times New Roman" w:hAnsi="Times New Roman" w:cs="Times New Roman"/>
-          <w:color w:val="000000" w:themeColor="text1"/>
-          <w:sz w:val="24"/>
-          <w:szCs w:val="24"/>
-        </w:rPr>
-        <w:t>mdb</w:t>
-      </w:r>
-      <w:proofErr w:type="spellEnd"/>
-      <w:r>
-        <w:rPr>
-          <w:rFonts w:ascii="Times New Roman" w:eastAsia="Times New Roman" w:hAnsi="Times New Roman" w:cs="Times New Roman"/>
-          <w:color w:val="000000" w:themeColor="text1"/>
-          <w:sz w:val="24"/>
-          <w:szCs w:val="24"/>
-        </w:rPr>
-        <w:t>-файл с внесенными в него изменениями;</w:t>
+      <w:r>
+        <w:rPr>
+          <w:rFonts w:ascii="Times New Roman" w:eastAsia="Times New Roman" w:hAnsi="Times New Roman" w:cs="Times New Roman"/>
+          <w:color w:val="000000" w:themeColor="text1"/>
+          <w:sz w:val="24"/>
+          <w:szCs w:val="24"/>
+        </w:rPr>
+        <w:t>mdb-файл с внесенными в него изменениями;</w:t>
       </w:r>
     </w:p>
     <w:p>
@@ -4873,27 +4778,7 @@
           <w:szCs w:val="24"/>
         </w:rPr>
         <w:lastRenderedPageBreak/>
-        <w:t xml:space="preserve">128 </w:t>
-      </w:r>
-      <w:proofErr w:type="spellStart"/>
-      <w:r>
-        <w:rPr>
-          <w:rFonts w:ascii="Times New Roman" w:eastAsia="Times New Roman" w:hAnsi="Times New Roman" w:cs="Times New Roman"/>
-          <w:color w:val="000000" w:themeColor="text1"/>
-          <w:sz w:val="24"/>
-          <w:szCs w:val="24"/>
-        </w:rPr>
-        <w:t>Gb</w:t>
-      </w:r>
-      <w:proofErr w:type="spellEnd"/>
-      <w:r>
-        <w:rPr>
-          <w:rFonts w:ascii="Times New Roman" w:eastAsia="Times New Roman" w:hAnsi="Times New Roman" w:cs="Times New Roman"/>
-          <w:color w:val="000000" w:themeColor="text1"/>
-          <w:sz w:val="24"/>
-          <w:szCs w:val="24"/>
-        </w:rPr>
-        <w:t xml:space="preserve"> и более оперативной памяти;</w:t>
+        <w:t>128 Gb и более оперативной памяти;</w:t>
       </w:r>
     </w:p>
     <w:p>
@@ -4923,7 +4808,6 @@
         </w:rPr>
         <w:t xml:space="preserve">256 ГБ – </w:t>
       </w:r>
-      <w:proofErr w:type="spellStart"/>
       <w:r>
         <w:rPr>
           <w:rFonts w:ascii="Times New Roman" w:eastAsia="Times New Roman" w:hAnsi="Times New Roman" w:cs="Times New Roman"/>
@@ -4934,7 +4818,6 @@
         </w:rPr>
         <w:t>ssd</w:t>
       </w:r>
-      <w:proofErr w:type="spellEnd"/>
       <w:r>
         <w:rPr>
           <w:rFonts w:ascii="Times New Roman" w:eastAsia="Times New Roman" w:hAnsi="Times New Roman" w:cs="Times New Roman"/>
@@ -4970,27 +4853,7 @@
           <w:sz w:val="24"/>
           <w:szCs w:val="24"/>
         </w:rPr>
-        <w:t xml:space="preserve">1000 </w:t>
-      </w:r>
-      <w:proofErr w:type="spellStart"/>
-      <w:r>
-        <w:rPr>
-          <w:rFonts w:ascii="Times New Roman" w:eastAsia="Times New Roman" w:hAnsi="Times New Roman" w:cs="Times New Roman"/>
-          <w:color w:val="000000" w:themeColor="text1"/>
-          <w:sz w:val="24"/>
-          <w:szCs w:val="24"/>
-        </w:rPr>
-        <w:t>Gb</w:t>
-      </w:r>
-      <w:proofErr w:type="spellEnd"/>
-      <w:r>
-        <w:rPr>
-          <w:rFonts w:ascii="Times New Roman" w:eastAsia="Times New Roman" w:hAnsi="Times New Roman" w:cs="Times New Roman"/>
-          <w:color w:val="000000" w:themeColor="text1"/>
-          <w:sz w:val="24"/>
-          <w:szCs w:val="24"/>
-        </w:rPr>
-        <w:t xml:space="preserve"> – жесткий диск;</w:t>
+        <w:t>1000 Gb – жесткий диск;</w:t>
       </w:r>
     </w:p>
     <w:p>

--- a/ТЗ.docx
+++ b/ТЗ.docx
@@ -401,7 +401,7 @@
           <w:sz w:val="24"/>
           <w:szCs w:val="24"/>
         </w:rPr>
-        <w:t>52525</w:t>
+        <w:t>5252</w:t>
       </w:r>
       <w:r>
         <w:rPr>

--- a/ТЗ.docx
+++ b/ТЗ.docx
@@ -402,6 +402,15 @@
           <w:szCs w:val="24"/>
         </w:rPr>
         <w:t>5252</w:t>
+      </w:r>
+      <w:r>
+        <w:rPr>
+          <w:rFonts w:ascii="Times New Roman" w:hAnsi="Times New Roman" w:cs="Times New Roman"/>
+          <w:color w:val="000000"/>
+          <w:sz w:val="24"/>
+          <w:szCs w:val="24"/>
+        </w:rPr>
+        <w:t>4</w:t>
       </w:r>
       <w:r>
         <w:rPr>

--- a/ТЗ.docx
+++ b/ТЗ.docx
@@ -411,6 +411,15 @@
           <w:szCs w:val="24"/>
         </w:rPr>
         <w:t>4</w:t>
+      </w:r>
+      <w:r>
+        <w:rPr>
+          <w:rFonts w:ascii="Times New Roman" w:hAnsi="Times New Roman" w:cs="Times New Roman"/>
+          <w:color w:val="000000"/>
+          <w:sz w:val="24"/>
+          <w:szCs w:val="24"/>
+        </w:rPr>
+        <w:t>5</w:t>
       </w:r>
       <w:r>
         <w:rPr>

--- a/ТЗ.docx
+++ b/ТЗ.docx
@@ -420,6 +420,15 @@
           <w:szCs w:val="24"/>
         </w:rPr>
         <w:t>5</w:t>
+      </w:r>
+      <w:r>
+        <w:rPr>
+          <w:rFonts w:ascii="Times New Roman" w:hAnsi="Times New Roman" w:cs="Times New Roman"/>
+          <w:color w:val="000000"/>
+          <w:sz w:val="24"/>
+          <w:szCs w:val="24"/>
+        </w:rPr>
+        <w:t>6</w:t>
       </w:r>
       <w:r>
         <w:rPr>

--- a/ТЗ.docx
+++ b/ТЗ.docx
@@ -429,6 +429,15 @@
           <w:szCs w:val="24"/>
         </w:rPr>
         <w:t>6</w:t>
+      </w:r>
+      <w:r>
+        <w:rPr>
+          <w:rFonts w:ascii="Times New Roman" w:hAnsi="Times New Roman" w:cs="Times New Roman"/>
+          <w:color w:val="000000"/>
+          <w:sz w:val="24"/>
+          <w:szCs w:val="24"/>
+        </w:rPr>
+        <w:t>7</w:t>
       </w:r>
       <w:r>
         <w:rPr>

--- a/ТЗ.docx
+++ b/ТЗ.docx
@@ -429,15 +429,6 @@
           <w:szCs w:val="24"/>
         </w:rPr>
         <w:t>6</w:t>
-      </w:r>
-      <w:r>
-        <w:rPr>
-          <w:rFonts w:ascii="Times New Roman" w:hAnsi="Times New Roman" w:cs="Times New Roman"/>
-          <w:color w:val="000000"/>
-          <w:sz w:val="24"/>
-          <w:szCs w:val="24"/>
-        </w:rPr>
-        <w:t>7</w:t>
       </w:r>
       <w:r>
         <w:rPr>

--- a/ТЗ.docx
+++ b/ТЗ.docx
@@ -420,15 +420,6 @@
           <w:szCs w:val="24"/>
         </w:rPr>
         <w:t>5</w:t>
-      </w:r>
-      <w:r>
-        <w:rPr>
-          <w:rFonts w:ascii="Times New Roman" w:hAnsi="Times New Roman" w:cs="Times New Roman"/>
-          <w:color w:val="000000"/>
-          <w:sz w:val="24"/>
-          <w:szCs w:val="24"/>
-        </w:rPr>
-        <w:t>6</w:t>
       </w:r>
       <w:r>
         <w:rPr>

--- a/ТЗ.docx
+++ b/ТЗ.docx
@@ -411,15 +411,6 @@
           <w:szCs w:val="24"/>
         </w:rPr>
         <w:t>4</w:t>
-      </w:r>
-      <w:r>
-        <w:rPr>
-          <w:rFonts w:ascii="Times New Roman" w:hAnsi="Times New Roman" w:cs="Times New Roman"/>
-          <w:color w:val="000000"/>
-          <w:sz w:val="24"/>
-          <w:szCs w:val="24"/>
-        </w:rPr>
-        <w:t>5</w:t>
       </w:r>
       <w:r>
         <w:rPr>

--- a/ТЗ.docx
+++ b/ТЗ.docx
@@ -411,6 +411,15 @@
           <w:szCs w:val="24"/>
         </w:rPr>
         <w:t>4</w:t>
+      </w:r>
+      <w:r>
+        <w:rPr>
+          <w:rFonts w:ascii="Times New Roman" w:hAnsi="Times New Roman" w:cs="Times New Roman"/>
+          <w:color w:val="000000"/>
+          <w:sz w:val="24"/>
+          <w:szCs w:val="24"/>
+        </w:rPr>
+        <w:t>1</w:t>
       </w:r>
       <w:r>
         <w:rPr>
